--- a/MobileDevelopment/ICP's/ICP11/Mobile ICP11.docx
+++ b/MobileDevelopment/ICP's/ICP11/Mobile ICP11.docx
@@ -3,8 +3,778 @@
 <w:document xmlns:wpc="http://schemas.microsoft.com/office/word/2010/wordprocessingCanvas" xmlns:mc="http://schemas.openxmlformats.org/markup-compatibility/2006" xmlns:o="urn:schemas-microsoft-com:office:office" xmlns:r="http://schemas.openxmlformats.org/officeDocument/2006/relationships" xmlns:m="http://schemas.openxmlformats.org/officeDocument/2006/math" xmlns:v="urn:schemas-microsoft-com:vml" xmlns:wp14="http://schemas.microsoft.com/office/word/2010/wordprocessingDrawing" xmlns:wp="http://schemas.openxmlformats.org/drawingml/2006/wordprocessingDrawing" xmlns:w10="urn:schemas-microsoft-com:office:word" xmlns:w="http://schemas.openxmlformats.org/wordprocessingml/2006/main" xmlns:w14="http://schemas.microsoft.com/office/word/2010/wordml" xmlns:w15="http://schemas.microsoft.com/office/word/2012/wordml" xmlns:wpg="http://schemas.microsoft.com/office/word/2010/wordprocessingGroup" xmlns:wpi="http://schemas.microsoft.com/office/word/2010/wordprocessingInk" xmlns:wne="http://schemas.microsoft.com/office/word/2006/wordml" xmlns:wps="http://schemas.microsoft.com/office/word/2010/wordprocessingShape" mc:Ignorable="w14 w15 wp14">
   <w:body>
     <w:p>
-      <w:r>
-        <w:t>There are 2 main files – activity_main.xml, MainActivity.java</w:t>
+      <w:pPr>
+        <w:jc w:val="center"/>
+        <w:rPr>
+          <w:rStyle w:val="markedcontent"/>
+          <w:rFonts w:ascii="Arial" w:hAnsi="Arial" w:cs="Arial"/>
+          <w:b/>
+          <w:sz w:val="35"/>
+          <w:szCs w:val="35"/>
+          <w:u w:val="single"/>
+        </w:rPr>
+      </w:pPr>
+      <w:r>
+        <w:rPr>
+          <w:rStyle w:val="markedcontent"/>
+          <w:rFonts w:ascii="Arial" w:hAnsi="Arial" w:cs="Arial"/>
+          <w:b/>
+          <w:sz w:val="35"/>
+          <w:szCs w:val="35"/>
+          <w:u w:val="single"/>
+        </w:rPr>
+        <w:t>ICP1</w:t>
+      </w:r>
+      <w:r>
+        <w:rPr>
+          <w:rStyle w:val="markedcontent"/>
+          <w:rFonts w:ascii="Arial" w:hAnsi="Arial" w:cs="Arial"/>
+          <w:b/>
+          <w:sz w:val="35"/>
+          <w:szCs w:val="35"/>
+          <w:u w:val="single"/>
+        </w:rPr>
+        <w:t>1</w:t>
+      </w:r>
+    </w:p>
+    <w:p>
+      <w:pPr>
+        <w:rPr>
+          <w:rStyle w:val="markedcontent"/>
+          <w:rFonts w:ascii="Arial" w:hAnsi="Arial" w:cs="Arial"/>
+          <w:sz w:val="26"/>
+          <w:szCs w:val="26"/>
+        </w:rPr>
+      </w:pPr>
+      <w:r>
+        <w:br/>
+      </w:r>
+      <w:proofErr w:type="spellStart"/>
+      <w:r>
+        <w:rPr>
+          <w:rStyle w:val="markedcontent"/>
+          <w:rFonts w:ascii="Arial" w:hAnsi="Arial" w:cs="Arial"/>
+          <w:sz w:val="30"/>
+          <w:szCs w:val="30"/>
+        </w:rPr>
+        <w:t>Venubabu</w:t>
+      </w:r>
+      <w:proofErr w:type="spellEnd"/>
+      <w:r>
+        <w:rPr>
+          <w:rStyle w:val="markedcontent"/>
+          <w:rFonts w:ascii="Arial" w:hAnsi="Arial" w:cs="Arial"/>
+          <w:sz w:val="30"/>
+          <w:szCs w:val="30"/>
+        </w:rPr>
+        <w:t xml:space="preserve"> </w:t>
+      </w:r>
+      <w:proofErr w:type="spellStart"/>
+      <w:r>
+        <w:rPr>
+          <w:rStyle w:val="markedcontent"/>
+          <w:rFonts w:ascii="Arial" w:hAnsi="Arial" w:cs="Arial"/>
+          <w:sz w:val="30"/>
+          <w:szCs w:val="30"/>
+        </w:rPr>
+        <w:t>Linga</w:t>
+      </w:r>
+      <w:proofErr w:type="spellEnd"/>
+      <w:r>
+        <w:rPr>
+          <w:rStyle w:val="markedcontent"/>
+          <w:rFonts w:ascii="Arial" w:hAnsi="Arial" w:cs="Arial"/>
+          <w:sz w:val="30"/>
+          <w:szCs w:val="30"/>
+        </w:rPr>
+        <w:t xml:space="preserve"> </w:t>
+      </w:r>
+      <w:r>
+        <w:rPr>
+          <w:rStyle w:val="markedcontent"/>
+          <w:rFonts w:ascii="Arial" w:hAnsi="Arial" w:cs="Arial"/>
+          <w:sz w:val="26"/>
+          <w:szCs w:val="26"/>
+        </w:rPr>
+        <w:t>– vl6hw@umsystem.edu</w:t>
+      </w:r>
+      <w:r>
+        <w:br/>
+      </w:r>
+      <w:r>
+        <w:rPr>
+          <w:rStyle w:val="markedcontent"/>
+          <w:rFonts w:ascii="Arial" w:hAnsi="Arial" w:cs="Arial"/>
+          <w:sz w:val="30"/>
+          <w:szCs w:val="30"/>
+        </w:rPr>
+        <w:t>GitHub</w:t>
+      </w:r>
+      <w:r>
+        <w:rPr>
+          <w:rStyle w:val="markedcontent"/>
+          <w:rFonts w:ascii="Arial" w:hAnsi="Arial" w:cs="Arial"/>
+          <w:sz w:val="26"/>
+          <w:szCs w:val="26"/>
+        </w:rPr>
+        <w:t>:</w:t>
+      </w:r>
+      <w:r>
+        <w:rPr>
+          <w:rStyle w:val="markedcontent"/>
+          <w:rFonts w:ascii="Arial" w:hAnsi="Arial" w:cs="Arial"/>
+          <w:sz w:val="26"/>
+          <w:szCs w:val="26"/>
+        </w:rPr>
+        <w:t>https://github.com/VenubabuLinga/WebDevC</w:t>
+      </w:r>
+      <w:r>
+        <w:rPr>
+          <w:rStyle w:val="markedcontent"/>
+          <w:rFonts w:ascii="Arial" w:hAnsi="Arial" w:cs="Arial"/>
+          <w:sz w:val="26"/>
+          <w:szCs w:val="26"/>
+        </w:rPr>
+        <w:t>ourse/tree/main/Moblie_dev/ICP11</w:t>
+      </w:r>
+      <w:r>
+        <w:br/>
+      </w:r>
+      <w:r>
+        <w:rPr>
+          <w:rStyle w:val="markedcontent"/>
+          <w:rFonts w:ascii="Arial" w:hAnsi="Arial" w:cs="Arial"/>
+          <w:sz w:val="30"/>
+          <w:szCs w:val="30"/>
+        </w:rPr>
+        <w:t>Sarath Chandra kunisetty</w:t>
+      </w:r>
+      <w:r>
+        <w:rPr>
+          <w:rStyle w:val="markedcontent"/>
+          <w:rFonts w:ascii="Arial" w:hAnsi="Arial" w:cs="Arial"/>
+          <w:sz w:val="26"/>
+          <w:szCs w:val="26"/>
+        </w:rPr>
+        <w:t xml:space="preserve"> – skkh2@umsystem.edu</w:t>
+      </w:r>
+      <w:r>
+        <w:br/>
+      </w:r>
+      <w:r>
+        <w:rPr>
+          <w:rStyle w:val="markedcontent"/>
+          <w:rFonts w:ascii="Arial" w:hAnsi="Arial" w:cs="Arial"/>
+          <w:sz w:val="30"/>
+          <w:szCs w:val="30"/>
+        </w:rPr>
+        <w:t>GitHub</w:t>
+      </w:r>
+      <w:r>
+        <w:rPr>
+          <w:rStyle w:val="markedcontent"/>
+          <w:rFonts w:ascii="Arial" w:hAnsi="Arial" w:cs="Arial"/>
+          <w:sz w:val="26"/>
+          <w:szCs w:val="26"/>
+        </w:rPr>
+        <w:t>: https://github.com/kunisettysarath/WebMobileProgramming-</w:t>
+      </w:r>
+      <w:r>
+        <w:br/>
+      </w:r>
+      <w:r>
+        <w:rPr>
+          <w:rStyle w:val="markedcontent"/>
+          <w:rFonts w:ascii="Arial" w:hAnsi="Arial" w:cs="Arial"/>
+          <w:sz w:val="26"/>
+          <w:szCs w:val="26"/>
+        </w:rPr>
+        <w:t>Spring22/tree/main/</w:t>
+      </w:r>
+      <w:proofErr w:type="spellStart"/>
+      <w:r>
+        <w:rPr>
+          <w:rStyle w:val="markedcontent"/>
+          <w:rFonts w:ascii="Arial" w:hAnsi="Arial" w:cs="Arial"/>
+          <w:sz w:val="26"/>
+          <w:szCs w:val="26"/>
+        </w:rPr>
+        <w:t>MobileDevelopment</w:t>
+      </w:r>
+      <w:proofErr w:type="spellEnd"/>
+      <w:r>
+        <w:rPr>
+          <w:rStyle w:val="markedcontent"/>
+          <w:rFonts w:ascii="Arial" w:hAnsi="Arial" w:cs="Arial"/>
+          <w:sz w:val="26"/>
+          <w:szCs w:val="26"/>
+        </w:rPr>
+        <w:t>/ICP's/ICP1</w:t>
+      </w:r>
+      <w:r>
+        <w:rPr>
+          <w:rStyle w:val="markedcontent"/>
+          <w:rFonts w:ascii="Arial" w:hAnsi="Arial" w:cs="Arial"/>
+          <w:sz w:val="26"/>
+          <w:szCs w:val="26"/>
+        </w:rPr>
+        <w:t>1</w:t>
+      </w:r>
+    </w:p>
+    <w:p>
+      <w:pPr>
+        <w:rPr>
+          <w:rStyle w:val="markedcontent"/>
+          <w:rFonts w:ascii="Arial" w:hAnsi="Arial" w:cs="Arial"/>
+          <w:sz w:val="26"/>
+          <w:szCs w:val="26"/>
+        </w:rPr>
+      </w:pPr>
+    </w:p>
+    <w:p>
+      <w:pPr>
+        <w:rPr>
+          <w:rStyle w:val="markedcontent"/>
+          <w:rFonts w:ascii="Arial" w:hAnsi="Arial" w:cs="Arial"/>
+          <w:sz w:val="28"/>
+          <w:szCs w:val="28"/>
+        </w:rPr>
+      </w:pPr>
+      <w:r>
+        <w:rPr>
+          <w:rStyle w:val="markedcontent"/>
+          <w:rFonts w:ascii="Arial" w:hAnsi="Arial" w:cs="Arial"/>
+          <w:b/>
+          <w:sz w:val="35"/>
+          <w:szCs w:val="35"/>
+          <w:u w:val="single"/>
+        </w:rPr>
+        <w:t>Objective:</w:t>
+      </w:r>
+      <w:r>
+        <w:br/>
+      </w:r>
+      <w:r>
+        <w:rPr>
+          <w:rStyle w:val="markedcontent"/>
+          <w:rFonts w:ascii="Arial" w:hAnsi="Arial" w:cs="Arial"/>
+          <w:sz w:val="28"/>
+          <w:szCs w:val="28"/>
+        </w:rPr>
+        <w:t xml:space="preserve">   </w:t>
+      </w:r>
+      <w:r>
+        <w:rPr>
+          <w:rStyle w:val="markedcontent"/>
+          <w:rFonts w:ascii="Arial" w:hAnsi="Arial" w:cs="Arial"/>
+          <w:sz w:val="28"/>
+          <w:szCs w:val="28"/>
+        </w:rPr>
+        <w:tab/>
+      </w:r>
+      <w:r>
+        <w:rPr>
+          <w:rStyle w:val="markedcontent"/>
+          <w:rFonts w:ascii="Arial" w:hAnsi="Arial" w:cs="Arial"/>
+          <w:sz w:val="26"/>
+          <w:szCs w:val="26"/>
+        </w:rPr>
+        <w:t>The objective of this ICP1</w:t>
+      </w:r>
+      <w:r>
+        <w:rPr>
+          <w:rStyle w:val="markedcontent"/>
+          <w:rFonts w:ascii="Arial" w:hAnsi="Arial" w:cs="Arial"/>
+          <w:sz w:val="26"/>
+          <w:szCs w:val="26"/>
+        </w:rPr>
+        <w:t xml:space="preserve"> is to learn about </w:t>
+      </w:r>
+      <w:proofErr w:type="spellStart"/>
+      <w:r>
+        <w:rPr>
+          <w:rStyle w:val="markedcontent"/>
+          <w:rFonts w:ascii="Arial" w:hAnsi="Arial" w:cs="Arial"/>
+          <w:sz w:val="26"/>
+          <w:szCs w:val="26"/>
+        </w:rPr>
+        <w:t>TextToSpech</w:t>
+      </w:r>
+      <w:proofErr w:type="spellEnd"/>
+      <w:r>
+        <w:rPr>
+          <w:rStyle w:val="markedcontent"/>
+          <w:rFonts w:ascii="Arial" w:hAnsi="Arial" w:cs="Arial"/>
+          <w:sz w:val="26"/>
+          <w:szCs w:val="26"/>
+        </w:rPr>
+        <w:t xml:space="preserve"> </w:t>
+      </w:r>
+      <w:r>
+        <w:rPr>
+          <w:rStyle w:val="markedcontent"/>
+          <w:rFonts w:ascii="Arial" w:hAnsi="Arial" w:cs="Arial"/>
+          <w:sz w:val="26"/>
+          <w:szCs w:val="26"/>
+        </w:rPr>
+        <w:t>library in android by build an android application</w:t>
+      </w:r>
+    </w:p>
+    <w:p>
+      <w:pPr>
+        <w:rPr>
+          <w:rStyle w:val="markedcontent"/>
+          <w:rFonts w:ascii="Arial" w:hAnsi="Arial" w:cs="Arial"/>
+          <w:b/>
+          <w:sz w:val="35"/>
+          <w:szCs w:val="35"/>
+          <w:u w:val="single"/>
+        </w:rPr>
+      </w:pPr>
+      <w:r>
+        <w:rPr>
+          <w:rStyle w:val="markedcontent"/>
+          <w:rFonts w:ascii="Arial" w:hAnsi="Arial" w:cs="Arial"/>
+          <w:b/>
+          <w:sz w:val="35"/>
+          <w:szCs w:val="35"/>
+          <w:u w:val="single"/>
+        </w:rPr>
+        <w:t>Introduction:</w:t>
+      </w:r>
+    </w:p>
+    <w:p>
+      <w:pPr>
+        <w:rPr>
+          <w:rStyle w:val="markedcontent"/>
+          <w:rFonts w:ascii="Arial" w:hAnsi="Arial" w:cs="Arial"/>
+          <w:sz w:val="26"/>
+          <w:szCs w:val="26"/>
+        </w:rPr>
+      </w:pPr>
+      <w:r>
+        <w:tab/>
+      </w:r>
+      <w:r>
+        <w:rPr>
+          <w:rStyle w:val="markedcontent"/>
+          <w:rFonts w:ascii="Arial" w:hAnsi="Arial" w:cs="Arial"/>
+          <w:sz w:val="26"/>
+          <w:szCs w:val="26"/>
+        </w:rPr>
+        <w:t xml:space="preserve">Text to speech is </w:t>
+      </w:r>
+      <w:proofErr w:type="spellStart"/>
+      <w:proofErr w:type="gramStart"/>
+      <w:r>
+        <w:rPr>
+          <w:rStyle w:val="markedcontent"/>
+          <w:rFonts w:ascii="Arial" w:hAnsi="Arial" w:cs="Arial"/>
+          <w:sz w:val="26"/>
+          <w:szCs w:val="26"/>
+        </w:rPr>
+        <w:t>a</w:t>
+      </w:r>
+      <w:proofErr w:type="spellEnd"/>
+      <w:proofErr w:type="gramEnd"/>
+      <w:r>
+        <w:rPr>
+          <w:rStyle w:val="markedcontent"/>
+          <w:rFonts w:ascii="Arial" w:hAnsi="Arial" w:cs="Arial"/>
+          <w:sz w:val="26"/>
+          <w:szCs w:val="26"/>
+        </w:rPr>
+        <w:t xml:space="preserve"> android library which is used to synthesize a voice playback for the user’s text input</w:t>
+      </w:r>
+      <w:r>
+        <w:rPr>
+          <w:rStyle w:val="markedcontent"/>
+          <w:rFonts w:ascii="Arial" w:hAnsi="Arial" w:cs="Arial"/>
+          <w:sz w:val="26"/>
+          <w:szCs w:val="26"/>
+        </w:rPr>
+        <w:t>.</w:t>
+      </w:r>
+      <w:r>
+        <w:rPr>
+          <w:rStyle w:val="markedcontent"/>
+          <w:rFonts w:ascii="Arial" w:hAnsi="Arial" w:cs="Arial"/>
+          <w:sz w:val="26"/>
+          <w:szCs w:val="26"/>
+        </w:rPr>
+        <w:t xml:space="preserve"> This library gives us an option of enabling the voice playback in various languages. It is also known as “Speech Synthesis”</w:t>
+      </w:r>
+    </w:p>
+    <w:p>
+      <w:pPr>
+        <w:rPr>
+          <w:rStyle w:val="markedcontent"/>
+          <w:rFonts w:ascii="Arial" w:hAnsi="Arial" w:cs="Arial"/>
+          <w:b/>
+          <w:sz w:val="35"/>
+          <w:szCs w:val="35"/>
+          <w:u w:val="single"/>
+        </w:rPr>
+      </w:pPr>
+      <w:r>
+        <w:rPr>
+          <w:rStyle w:val="markedcontent"/>
+          <w:rFonts w:ascii="Arial" w:hAnsi="Arial" w:cs="Arial"/>
+          <w:b/>
+          <w:sz w:val="35"/>
+          <w:szCs w:val="35"/>
+          <w:u w:val="single"/>
+        </w:rPr>
+        <w:t>Implementation:</w:t>
+      </w:r>
+    </w:p>
+    <w:p>
+      <w:r>
+        <w:t xml:space="preserve"> </w:t>
+      </w:r>
+      <w:r>
+        <w:rPr>
+          <w:rStyle w:val="markedcontent"/>
+          <w:rFonts w:ascii="Arial" w:hAnsi="Arial" w:cs="Arial"/>
+          <w:sz w:val="26"/>
+          <w:szCs w:val="26"/>
+        </w:rPr>
+        <w:tab/>
+      </w:r>
+      <w:r>
+        <w:rPr>
+          <w:rStyle w:val="markedcontent"/>
+          <w:rFonts w:ascii="Arial" w:hAnsi="Arial" w:cs="Arial"/>
+          <w:sz w:val="26"/>
+          <w:szCs w:val="26"/>
+        </w:rPr>
+        <w:t xml:space="preserve">There are two main files required </w:t>
+      </w:r>
+      <w:proofErr w:type="spellStart"/>
+      <w:r>
+        <w:rPr>
+          <w:rStyle w:val="markedcontent"/>
+          <w:rFonts w:ascii="Arial" w:hAnsi="Arial" w:cs="Arial"/>
+          <w:sz w:val="26"/>
+          <w:szCs w:val="26"/>
+        </w:rPr>
+        <w:t>inorder</w:t>
+      </w:r>
+      <w:proofErr w:type="spellEnd"/>
+      <w:r>
+        <w:rPr>
+          <w:rStyle w:val="markedcontent"/>
+          <w:rFonts w:ascii="Arial" w:hAnsi="Arial" w:cs="Arial"/>
+          <w:sz w:val="26"/>
+          <w:szCs w:val="26"/>
+        </w:rPr>
+        <w:t xml:space="preserve"> to implement this task: </w:t>
+      </w:r>
+      <w:r>
+        <w:rPr>
+          <w:rStyle w:val="markedcontent"/>
+          <w:rFonts w:ascii="Arial" w:hAnsi="Arial" w:cs="Arial"/>
+          <w:sz w:val="26"/>
+          <w:szCs w:val="26"/>
+        </w:rPr>
+        <w:t xml:space="preserve"> </w:t>
+      </w:r>
+      <w:r>
+        <w:rPr>
+          <w:rStyle w:val="markedcontent"/>
+          <w:rFonts w:ascii="Arial" w:hAnsi="Arial" w:cs="Arial"/>
+          <w:sz w:val="26"/>
+          <w:szCs w:val="26"/>
+        </w:rPr>
+        <w:t>“activity_main.xml” and “MainActivity.java”.</w:t>
+      </w:r>
+    </w:p>
+    <w:p>
+      <w:pPr>
+        <w:ind w:firstLine="720"/>
+        <w:rPr>
+          <w:rStyle w:val="markedcontent"/>
+          <w:rFonts w:ascii="Arial" w:hAnsi="Arial" w:cs="Arial"/>
+          <w:sz w:val="30"/>
+          <w:szCs w:val="30"/>
+        </w:rPr>
+      </w:pPr>
+      <w:r>
+        <w:rPr>
+          <w:rStyle w:val="markedcontent"/>
+          <w:rFonts w:ascii="Arial" w:hAnsi="Arial" w:cs="Arial"/>
+          <w:b/>
+          <w:sz w:val="26"/>
+          <w:szCs w:val="26"/>
+          <w:u w:val="single"/>
+        </w:rPr>
+        <w:t>activity_main.xml</w:t>
+      </w:r>
+      <w:r>
+        <w:rPr>
+          <w:rStyle w:val="markedcontent"/>
+          <w:rFonts w:ascii="Arial" w:hAnsi="Arial" w:cs="Arial"/>
+          <w:sz w:val="26"/>
+          <w:szCs w:val="26"/>
+        </w:rPr>
+        <w:t>:</w:t>
+      </w:r>
+      <w:r>
+        <w:rPr>
+          <w:rStyle w:val="markedcontent"/>
+          <w:rFonts w:ascii="Arial" w:hAnsi="Arial" w:cs="Arial"/>
+          <w:sz w:val="26"/>
+          <w:szCs w:val="26"/>
+        </w:rPr>
+        <w:t xml:space="preserve"> </w:t>
+      </w:r>
+      <w:r>
+        <w:rPr>
+          <w:rStyle w:val="markedcontent"/>
+          <w:rFonts w:ascii="Arial" w:hAnsi="Arial" w:cs="Arial"/>
+          <w:sz w:val="26"/>
+          <w:szCs w:val="26"/>
+        </w:rPr>
+        <w:t>In this activity file we have added the text view, edit text and material button with</w:t>
+      </w:r>
+      <w:r>
+        <w:rPr>
+          <w:rStyle w:val="markedcontent"/>
+          <w:rFonts w:ascii="Arial" w:hAnsi="Arial" w:cs="Arial"/>
+          <w:sz w:val="26"/>
+          <w:szCs w:val="26"/>
+        </w:rPr>
+        <w:t xml:space="preserve"> </w:t>
+      </w:r>
+      <w:r>
+        <w:rPr>
+          <w:rStyle w:val="markedcontent"/>
+          <w:rFonts w:ascii="Arial" w:hAnsi="Arial" w:cs="Arial"/>
+          <w:sz w:val="26"/>
+          <w:szCs w:val="26"/>
+        </w:rPr>
+        <w:t>corresponding id values to them in the relative layout</w:t>
+      </w:r>
+      <w:r>
+        <w:rPr>
+          <w:rStyle w:val="markedcontent"/>
+          <w:rFonts w:ascii="Arial" w:hAnsi="Arial" w:cs="Arial"/>
+          <w:sz w:val="30"/>
+          <w:szCs w:val="30"/>
+        </w:rPr>
+        <w:t>.</w:t>
+      </w:r>
+    </w:p>
+    <w:p>
+      <w:pPr>
+        <w:ind w:firstLine="720"/>
+        <w:rPr>
+          <w:rStyle w:val="markedcontent"/>
+          <w:rFonts w:ascii="Arial" w:hAnsi="Arial" w:cs="Arial"/>
+          <w:sz w:val="26"/>
+          <w:szCs w:val="26"/>
+        </w:rPr>
+      </w:pPr>
+      <w:r>
+        <w:rPr>
+          <w:rStyle w:val="markedcontent"/>
+          <w:rFonts w:ascii="Arial" w:hAnsi="Arial" w:cs="Arial"/>
+          <w:b/>
+          <w:sz w:val="26"/>
+          <w:szCs w:val="26"/>
+        </w:rPr>
+        <w:t>Text View</w:t>
+      </w:r>
+      <w:r>
+        <w:rPr>
+          <w:rStyle w:val="markedcontent"/>
+          <w:rFonts w:ascii="Arial" w:hAnsi="Arial" w:cs="Arial"/>
+          <w:sz w:val="26"/>
+          <w:szCs w:val="26"/>
+        </w:rPr>
+        <w:t>: A text-display element that shows text to the user. To provide text that can be edited</w:t>
+      </w:r>
+      <w:r>
+        <w:rPr>
+          <w:rStyle w:val="markedcontent"/>
+          <w:rFonts w:ascii="Arial" w:hAnsi="Arial" w:cs="Arial"/>
+          <w:sz w:val="26"/>
+          <w:szCs w:val="26"/>
+        </w:rPr>
+        <w:t xml:space="preserve"> </w:t>
+      </w:r>
+      <w:r>
+        <w:rPr>
+          <w:rStyle w:val="markedcontent"/>
+          <w:rFonts w:ascii="Arial" w:hAnsi="Arial" w:cs="Arial"/>
+          <w:sz w:val="26"/>
+          <w:szCs w:val="26"/>
+        </w:rPr>
+        <w:t>by the user.</w:t>
+      </w:r>
+    </w:p>
+    <w:p>
+      <w:pPr>
+        <w:ind w:firstLine="720"/>
+        <w:rPr>
+          <w:rStyle w:val="markedcontent"/>
+          <w:rFonts w:ascii="Arial" w:hAnsi="Arial" w:cs="Arial"/>
+          <w:sz w:val="26"/>
+          <w:szCs w:val="26"/>
+        </w:rPr>
+      </w:pPr>
+      <w:r>
+        <w:rPr>
+          <w:rStyle w:val="markedcontent"/>
+          <w:rFonts w:ascii="Arial" w:hAnsi="Arial" w:cs="Arial"/>
+          <w:b/>
+          <w:sz w:val="26"/>
+          <w:szCs w:val="26"/>
+        </w:rPr>
+        <w:t>Button</w:t>
+      </w:r>
+      <w:r>
+        <w:rPr>
+          <w:rStyle w:val="markedcontent"/>
+          <w:rFonts w:ascii="Arial" w:hAnsi="Arial" w:cs="Arial"/>
+          <w:sz w:val="26"/>
+          <w:szCs w:val="26"/>
+        </w:rPr>
+        <w:t xml:space="preserve">: </w:t>
+      </w:r>
+      <w:r>
+        <w:rPr>
+          <w:rStyle w:val="markedcontent"/>
+          <w:rFonts w:ascii="Arial" w:hAnsi="Arial" w:cs="Arial"/>
+          <w:sz w:val="26"/>
+          <w:szCs w:val="26"/>
+        </w:rPr>
+        <w:t>This</w:t>
+      </w:r>
+      <w:r>
+        <w:rPr>
+          <w:rStyle w:val="markedcontent"/>
+          <w:rFonts w:ascii="Arial" w:hAnsi="Arial" w:cs="Arial"/>
+          <w:sz w:val="26"/>
+          <w:szCs w:val="26"/>
+        </w:rPr>
+        <w:t xml:space="preserve"> user interface element that allows the user to perform an action by tapping or clicking.</w:t>
+      </w:r>
+    </w:p>
+    <w:p>
+      <w:pPr>
+        <w:ind w:firstLine="720"/>
+        <w:rPr>
+          <w:rStyle w:val="markedcontent"/>
+          <w:rFonts w:ascii="Arial" w:hAnsi="Arial" w:cs="Arial"/>
+          <w:sz w:val="26"/>
+          <w:szCs w:val="26"/>
+        </w:rPr>
+      </w:pPr>
+      <w:r>
+        <w:rPr>
+          <w:rStyle w:val="markedcontent"/>
+          <w:rFonts w:ascii="Arial" w:hAnsi="Arial" w:cs="Arial"/>
+          <w:b/>
+          <w:sz w:val="26"/>
+          <w:szCs w:val="26"/>
+        </w:rPr>
+        <w:t>Edit Text</w:t>
+      </w:r>
+      <w:r>
+        <w:rPr>
+          <w:rStyle w:val="markedcontent"/>
+          <w:rFonts w:ascii="Arial" w:hAnsi="Arial" w:cs="Arial"/>
+          <w:sz w:val="26"/>
+          <w:szCs w:val="26"/>
+        </w:rPr>
+        <w:t>: This element is used as a text field for the user to enter and input which will be rendered by the application and provide the output as required.</w:t>
+      </w:r>
+    </w:p>
+    <w:p>
+      <w:pPr>
+        <w:ind w:firstLine="720"/>
+        <w:rPr>
+          <w:rStyle w:val="markedcontent"/>
+          <w:rFonts w:ascii="Arial" w:hAnsi="Arial" w:cs="Arial"/>
+          <w:sz w:val="26"/>
+          <w:szCs w:val="26"/>
+        </w:rPr>
+      </w:pPr>
+      <w:r>
+        <w:rPr>
+          <w:rStyle w:val="markedcontent"/>
+          <w:rFonts w:ascii="Arial" w:hAnsi="Arial" w:cs="Arial"/>
+          <w:sz w:val="26"/>
+          <w:szCs w:val="26"/>
+        </w:rPr>
+        <w:t xml:space="preserve">All the necessary styling like margin, size, </w:t>
+      </w:r>
+      <w:proofErr w:type="gramStart"/>
+      <w:r>
+        <w:rPr>
+          <w:rStyle w:val="markedcontent"/>
+          <w:rFonts w:ascii="Arial" w:hAnsi="Arial" w:cs="Arial"/>
+          <w:sz w:val="26"/>
+          <w:szCs w:val="26"/>
+        </w:rPr>
+        <w:t>font</w:t>
+      </w:r>
+      <w:proofErr w:type="gramEnd"/>
+      <w:r>
+        <w:rPr>
+          <w:rStyle w:val="markedcontent"/>
+          <w:rFonts w:ascii="Arial" w:hAnsi="Arial" w:cs="Arial"/>
+          <w:sz w:val="26"/>
+          <w:szCs w:val="26"/>
+        </w:rPr>
+        <w:t xml:space="preserve"> for the elements are added in this file itself.</w:t>
+      </w:r>
+    </w:p>
+    <w:p>
+      <w:pPr>
+        <w:ind w:firstLine="720"/>
+        <w:rPr>
+          <w:rStyle w:val="markedcontent"/>
+          <w:rFonts w:ascii="Arial" w:hAnsi="Arial" w:cs="Arial"/>
+          <w:sz w:val="26"/>
+          <w:szCs w:val="26"/>
+        </w:rPr>
+      </w:pPr>
+    </w:p>
+    <w:p>
+      <w:pPr>
+        <w:ind w:firstLine="720"/>
+        <w:rPr>
+          <w:rStyle w:val="markedcontent"/>
+          <w:rFonts w:ascii="Arial" w:hAnsi="Arial" w:cs="Arial"/>
+          <w:sz w:val="26"/>
+          <w:szCs w:val="26"/>
+        </w:rPr>
+      </w:pPr>
+    </w:p>
+    <w:p>
+      <w:pPr>
+        <w:rPr>
+          <w:rStyle w:val="markedcontent"/>
+          <w:rFonts w:ascii="Arial" w:hAnsi="Arial" w:cs="Arial"/>
+          <w:b/>
+          <w:sz w:val="26"/>
+          <w:szCs w:val="26"/>
+          <w:u w:val="single"/>
+        </w:rPr>
+      </w:pPr>
+      <w:r>
+        <w:rPr>
+          <w:rStyle w:val="markedcontent"/>
+          <w:rFonts w:ascii="Arial" w:hAnsi="Arial" w:cs="Arial"/>
+          <w:b/>
+          <w:sz w:val="26"/>
+          <w:szCs w:val="26"/>
+          <w:u w:val="single"/>
+        </w:rPr>
+        <w:lastRenderedPageBreak/>
+        <w:t>Input Code:</w:t>
       </w:r>
     </w:p>
     <w:p>
@@ -18,49 +788,6 @@
             <wp:extent cx="5353050" cy="2800350"/>
             <wp:effectExtent l="0" t="0" r="0" b="0"/>
             <wp:docPr id="4" name="Picture 4"/>
-            <wp:cNvGraphicFramePr>
-              <a:graphicFrameLocks xmlns:a="http://schemas.openxmlformats.org/drawingml/2006/main" noChangeAspect="1"/>
-            </wp:cNvGraphicFramePr>
-            <a:graphic xmlns:a="http://schemas.openxmlformats.org/drawingml/2006/main">
-              <a:graphicData uri="http://schemas.openxmlformats.org/drawingml/2006/picture">
-                <pic:pic xmlns:pic="http://schemas.openxmlformats.org/drawingml/2006/picture">
-                  <pic:nvPicPr>
-                    <pic:cNvPr id="1" name=""/>
-                    <pic:cNvPicPr/>
-                  </pic:nvPicPr>
-                  <pic:blipFill>
-                    <a:blip r:embed="rId4"/>
-                    <a:stretch>
-                      <a:fillRect/>
-                    </a:stretch>
-                  </pic:blipFill>
-                  <pic:spPr>
-                    <a:xfrm>
-                      <a:off x="0" y="0"/>
-                      <a:ext cx="5353050" cy="2800350"/>
-                    </a:xfrm>
-                    <a:prstGeom prst="rect">
-                      <a:avLst/>
-                    </a:prstGeom>
-                  </pic:spPr>
-                </pic:pic>
-              </a:graphicData>
-            </a:graphic>
-          </wp:inline>
-        </w:drawing>
-      </w:r>
-    </w:p>
-    <w:p>
-      <w:r>
-        <w:rPr>
-          <w:noProof/>
-          <w:lang w:eastAsia="en-IN"/>
-        </w:rPr>
-        <w:drawing>
-          <wp:inline distT="0" distB="0" distL="0" distR="0" wp14:anchorId="2CC19D38" wp14:editId="0ADB38CD">
-            <wp:extent cx="5114925" cy="2114550"/>
-            <wp:effectExtent l="0" t="0" r="9525" b="0"/>
-            <wp:docPr id="6" name="Picture 6"/>
             <wp:cNvGraphicFramePr>
               <a:graphicFrameLocks xmlns:a="http://schemas.openxmlformats.org/drawingml/2006/main" noChangeAspect="1"/>
             </wp:cNvGraphicFramePr>
@@ -80,7 +807,7 @@
                   <pic:spPr>
                     <a:xfrm>
                       <a:off x="0" y="0"/>
-                      <a:ext cx="5114925" cy="2114550"/>
+                      <a:ext cx="5353050" cy="2800350"/>
                     </a:xfrm>
                     <a:prstGeom prst="rect">
                       <a:avLst/>
@@ -92,16 +819,18 @@
           </wp:inline>
         </w:drawing>
       </w:r>
+    </w:p>
+    <w:p>
       <w:r>
         <w:rPr>
           <w:noProof/>
           <w:lang w:eastAsia="en-IN"/>
         </w:rPr>
         <w:drawing>
-          <wp:inline distT="0" distB="0" distL="0" distR="0" wp14:anchorId="0EB17D31" wp14:editId="58D3C70D">
-            <wp:extent cx="5200650" cy="3305175"/>
-            <wp:effectExtent l="0" t="0" r="0" b="9525"/>
-            <wp:docPr id="7" name="Picture 7"/>
+          <wp:inline distT="0" distB="0" distL="0" distR="0" wp14:anchorId="2CC19D38" wp14:editId="0ADB38CD">
+            <wp:extent cx="5114925" cy="2114550"/>
+            <wp:effectExtent l="0" t="0" r="9525" b="0"/>
+            <wp:docPr id="6" name="Picture 6"/>
             <wp:cNvGraphicFramePr>
               <a:graphicFrameLocks xmlns:a="http://schemas.openxmlformats.org/drawingml/2006/main" noChangeAspect="1"/>
             </wp:cNvGraphicFramePr>
@@ -121,7 +850,7 @@
                   <pic:spPr>
                     <a:xfrm>
                       <a:off x="0" y="0"/>
-                      <a:ext cx="5200650" cy="3305175"/>
+                      <a:ext cx="5114925" cy="2114550"/>
                     </a:xfrm>
                     <a:prstGeom prst="rect">
                       <a:avLst/>
@@ -133,19 +862,16 @@
           </wp:inline>
         </w:drawing>
       </w:r>
-    </w:p>
-    <w:p>
       <w:r>
         <w:rPr>
           <w:noProof/>
           <w:lang w:eastAsia="en-IN"/>
         </w:rPr>
-        <w:lastRenderedPageBreak/>
         <w:drawing>
-          <wp:inline distT="0" distB="0" distL="0" distR="0" wp14:anchorId="7E840974" wp14:editId="08A82AA5">
-            <wp:extent cx="5400675" cy="5133975"/>
-            <wp:effectExtent l="0" t="0" r="9525" b="9525"/>
-            <wp:docPr id="5" name="Picture 5"/>
+          <wp:inline distT="0" distB="0" distL="0" distR="0" wp14:anchorId="0EB17D31" wp14:editId="58D3C70D">
+            <wp:extent cx="5200650" cy="3305175"/>
+            <wp:effectExtent l="0" t="0" r="0" b="9525"/>
+            <wp:docPr id="7" name="Picture 7"/>
             <wp:cNvGraphicFramePr>
               <a:graphicFrameLocks xmlns:a="http://schemas.openxmlformats.org/drawingml/2006/main" noChangeAspect="1"/>
             </wp:cNvGraphicFramePr>
@@ -165,7 +891,7 @@
                   <pic:spPr>
                     <a:xfrm>
                       <a:off x="0" y="0"/>
-                      <a:ext cx="5400675" cy="5133975"/>
+                      <a:ext cx="5200650" cy="3305175"/>
                     </a:xfrm>
                     <a:prstGeom prst="rect">
                       <a:avLst/>
@@ -178,19 +904,355 @@
         </w:drawing>
       </w:r>
     </w:p>
-    <w:p/>
+    <w:p>
+      <w:pPr>
+        <w:rPr>
+          <w:rStyle w:val="markedcontent"/>
+          <w:rFonts w:ascii="Arial" w:hAnsi="Arial" w:cs="Arial"/>
+          <w:b/>
+          <w:sz w:val="26"/>
+          <w:szCs w:val="26"/>
+          <w:u w:val="single"/>
+        </w:rPr>
+      </w:pPr>
+      <w:r>
+        <w:rPr>
+          <w:rStyle w:val="markedcontent"/>
+          <w:rFonts w:ascii="Arial" w:hAnsi="Arial" w:cs="Arial"/>
+          <w:b/>
+          <w:sz w:val="26"/>
+          <w:szCs w:val="26"/>
+          <w:u w:val="single"/>
+        </w:rPr>
+        <w:lastRenderedPageBreak/>
+        <w:t>MainActivity.java</w:t>
+      </w:r>
+      <w:r>
+        <w:rPr>
+          <w:rStyle w:val="markedcontent"/>
+          <w:rFonts w:ascii="Arial" w:hAnsi="Arial" w:cs="Arial"/>
+          <w:b/>
+          <w:sz w:val="26"/>
+          <w:szCs w:val="26"/>
+          <w:u w:val="single"/>
+        </w:rPr>
+        <w:t>:</w:t>
+      </w:r>
+    </w:p>
+    <w:p>
+      <w:pPr>
+        <w:ind w:firstLine="720"/>
+        <w:rPr>
+          <w:rStyle w:val="markedcontent"/>
+          <w:rFonts w:ascii="Arial" w:hAnsi="Arial" w:cs="Arial"/>
+          <w:sz w:val="26"/>
+          <w:szCs w:val="26"/>
+        </w:rPr>
+      </w:pPr>
+      <w:r>
+        <w:tab/>
+      </w:r>
+      <w:r>
+        <w:rPr>
+          <w:rStyle w:val="markedcontent"/>
+          <w:rFonts w:ascii="Arial" w:hAnsi="Arial" w:cs="Arial"/>
+          <w:sz w:val="26"/>
+          <w:szCs w:val="26"/>
+        </w:rPr>
+        <w:t>We have added the core logic in this file while implementing the “</w:t>
+      </w:r>
+      <w:proofErr w:type="spellStart"/>
+      <w:proofErr w:type="gramStart"/>
+      <w:r>
+        <w:rPr>
+          <w:rStyle w:val="markedcontent"/>
+          <w:rFonts w:ascii="Arial" w:hAnsi="Arial" w:cs="Arial"/>
+          <w:sz w:val="26"/>
+          <w:szCs w:val="26"/>
+        </w:rPr>
+        <w:t>onCreate</w:t>
+      </w:r>
+      <w:proofErr w:type="spellEnd"/>
+      <w:r>
+        <w:rPr>
+          <w:rStyle w:val="markedcontent"/>
+          <w:rFonts w:ascii="Arial" w:hAnsi="Arial" w:cs="Arial"/>
+          <w:sz w:val="26"/>
+          <w:szCs w:val="26"/>
+        </w:rPr>
+        <w:t>(</w:t>
+      </w:r>
+      <w:proofErr w:type="gramEnd"/>
+      <w:r>
+        <w:rPr>
+          <w:rStyle w:val="markedcontent"/>
+          <w:rFonts w:ascii="Arial" w:hAnsi="Arial" w:cs="Arial"/>
+          <w:sz w:val="26"/>
+          <w:szCs w:val="26"/>
+        </w:rPr>
+        <w:t>)” method.</w:t>
+      </w:r>
+      <w:r>
+        <w:rPr>
+          <w:rStyle w:val="markedcontent"/>
+          <w:rFonts w:ascii="Arial" w:hAnsi="Arial" w:cs="Arial"/>
+          <w:sz w:val="26"/>
+          <w:szCs w:val="26"/>
+        </w:rPr>
+        <w:t xml:space="preserve"> In this method 3 variable instances was created for the 3 UI elements by using the ID.</w:t>
+      </w:r>
+      <w:r>
+        <w:rPr>
+          <w:rStyle w:val="markedcontent"/>
+          <w:rFonts w:ascii="Arial" w:hAnsi="Arial" w:cs="Arial"/>
+          <w:sz w:val="26"/>
+          <w:szCs w:val="26"/>
+        </w:rPr>
+        <w:t xml:space="preserve"> </w:t>
+      </w:r>
+    </w:p>
+    <w:p>
+      <w:pPr>
+        <w:ind w:firstLine="720"/>
+        <w:rPr>
+          <w:rStyle w:val="markedcontent"/>
+          <w:rFonts w:ascii="Arial" w:hAnsi="Arial" w:cs="Arial"/>
+          <w:sz w:val="26"/>
+          <w:szCs w:val="26"/>
+        </w:rPr>
+      </w:pPr>
+      <w:r>
+        <w:rPr>
+          <w:rStyle w:val="markedcontent"/>
+          <w:rFonts w:ascii="Arial" w:hAnsi="Arial" w:cs="Arial"/>
+          <w:sz w:val="26"/>
+          <w:szCs w:val="26"/>
+        </w:rPr>
+        <w:tab/>
+        <w:t xml:space="preserve">The </w:t>
+      </w:r>
+      <w:proofErr w:type="gramStart"/>
+      <w:r>
+        <w:rPr>
+          <w:rStyle w:val="markedcontent"/>
+          <w:rFonts w:ascii="Arial" w:hAnsi="Arial" w:cs="Arial"/>
+          <w:sz w:val="26"/>
+          <w:szCs w:val="26"/>
+        </w:rPr>
+        <w:t>TTS(</w:t>
+      </w:r>
+      <w:proofErr w:type="gramEnd"/>
+      <w:r>
+        <w:rPr>
+          <w:rStyle w:val="markedcontent"/>
+          <w:rFonts w:ascii="Arial" w:hAnsi="Arial" w:cs="Arial"/>
+          <w:sz w:val="26"/>
+          <w:szCs w:val="26"/>
+        </w:rPr>
+        <w:t>Text-To-Speech) will be activated once the user clicks on the “Click to Speak” button. So an event listener was added to that button “</w:t>
+      </w:r>
+      <w:proofErr w:type="spellStart"/>
+      <w:proofErr w:type="gramStart"/>
+      <w:r>
+        <w:rPr>
+          <w:rStyle w:val="markedcontent"/>
+          <w:rFonts w:ascii="Arial" w:hAnsi="Arial" w:cs="Arial"/>
+          <w:sz w:val="26"/>
+          <w:szCs w:val="26"/>
+        </w:rPr>
+        <w:t>setOnClickListener</w:t>
+      </w:r>
+      <w:proofErr w:type="spellEnd"/>
+      <w:r>
+        <w:rPr>
+          <w:rStyle w:val="markedcontent"/>
+          <w:rFonts w:ascii="Arial" w:hAnsi="Arial" w:cs="Arial"/>
+          <w:sz w:val="26"/>
+          <w:szCs w:val="26"/>
+        </w:rPr>
+        <w:t>(</w:t>
+      </w:r>
+      <w:proofErr w:type="gramEnd"/>
+      <w:r>
+        <w:rPr>
+          <w:rStyle w:val="markedcontent"/>
+          <w:rFonts w:ascii="Arial" w:hAnsi="Arial" w:cs="Arial"/>
+          <w:sz w:val="26"/>
+          <w:szCs w:val="26"/>
+        </w:rPr>
+        <w:t>)” which triggers the “</w:t>
+      </w:r>
+      <w:proofErr w:type="spellStart"/>
+      <w:r>
+        <w:rPr>
+          <w:rStyle w:val="markedcontent"/>
+          <w:rFonts w:ascii="Arial" w:hAnsi="Arial" w:cs="Arial"/>
+          <w:sz w:val="26"/>
+          <w:szCs w:val="26"/>
+        </w:rPr>
+        <w:t>onClick</w:t>
+      </w:r>
+      <w:proofErr w:type="spellEnd"/>
+      <w:r>
+        <w:rPr>
+          <w:rStyle w:val="markedcontent"/>
+          <w:rFonts w:ascii="Arial" w:hAnsi="Arial" w:cs="Arial"/>
+          <w:sz w:val="26"/>
+          <w:szCs w:val="26"/>
+        </w:rPr>
+        <w:t>()” method once user clicks on the button</w:t>
+      </w:r>
+      <w:r>
+        <w:rPr>
+          <w:rStyle w:val="markedcontent"/>
+          <w:rFonts w:ascii="Arial" w:hAnsi="Arial" w:cs="Arial"/>
+          <w:sz w:val="26"/>
+          <w:szCs w:val="26"/>
+        </w:rPr>
+        <w:t xml:space="preserve"> in which </w:t>
+      </w:r>
+      <w:proofErr w:type="spellStart"/>
+      <w:r>
+        <w:rPr>
+          <w:rStyle w:val="markedcontent"/>
+          <w:rFonts w:ascii="Arial" w:hAnsi="Arial" w:cs="Arial"/>
+          <w:sz w:val="26"/>
+          <w:szCs w:val="26"/>
+        </w:rPr>
+        <w:t>TextToSpeech</w:t>
+      </w:r>
+      <w:proofErr w:type="spellEnd"/>
+      <w:r>
+        <w:rPr>
+          <w:rStyle w:val="markedcontent"/>
+          <w:rFonts w:ascii="Arial" w:hAnsi="Arial" w:cs="Arial"/>
+          <w:sz w:val="26"/>
+          <w:szCs w:val="26"/>
+        </w:rPr>
+        <w:t xml:space="preserve"> is implemented</w:t>
+      </w:r>
+      <w:r>
+        <w:rPr>
+          <w:rStyle w:val="markedcontent"/>
+          <w:rFonts w:ascii="Arial" w:hAnsi="Arial" w:cs="Arial"/>
+          <w:sz w:val="26"/>
+          <w:szCs w:val="26"/>
+        </w:rPr>
+        <w:t>.</w:t>
+      </w:r>
+    </w:p>
+    <w:p>
+      <w:pPr>
+        <w:ind w:firstLine="720"/>
+        <w:rPr>
+          <w:rStyle w:val="markedcontent"/>
+          <w:rFonts w:ascii="Arial" w:hAnsi="Arial" w:cs="Arial"/>
+          <w:sz w:val="26"/>
+          <w:szCs w:val="26"/>
+        </w:rPr>
+      </w:pPr>
+      <w:r>
+        <w:rPr>
+          <w:rStyle w:val="markedcontent"/>
+          <w:rFonts w:ascii="Arial" w:hAnsi="Arial" w:cs="Arial"/>
+          <w:sz w:val="26"/>
+          <w:szCs w:val="26"/>
+        </w:rPr>
+        <w:tab/>
+        <w:t xml:space="preserve">A new object is created for the </w:t>
+      </w:r>
+      <w:proofErr w:type="spellStart"/>
+      <w:r>
+        <w:rPr>
+          <w:rStyle w:val="markedcontent"/>
+          <w:rFonts w:ascii="Arial" w:hAnsi="Arial" w:cs="Arial"/>
+          <w:sz w:val="26"/>
+          <w:szCs w:val="26"/>
+        </w:rPr>
+        <w:t>TextToSpeech</w:t>
+      </w:r>
+      <w:proofErr w:type="spellEnd"/>
+      <w:r>
+        <w:rPr>
+          <w:rStyle w:val="markedcontent"/>
+          <w:rFonts w:ascii="Arial" w:hAnsi="Arial" w:cs="Arial"/>
+          <w:sz w:val="26"/>
+          <w:szCs w:val="26"/>
+        </w:rPr>
+        <w:t xml:space="preserve"> class while implementing </w:t>
+      </w:r>
+      <w:proofErr w:type="spellStart"/>
+      <w:proofErr w:type="gramStart"/>
+      <w:r>
+        <w:rPr>
+          <w:rStyle w:val="markedcontent"/>
+          <w:rFonts w:ascii="Arial" w:hAnsi="Arial" w:cs="Arial"/>
+          <w:sz w:val="26"/>
+          <w:szCs w:val="26"/>
+        </w:rPr>
+        <w:t>OnInit</w:t>
+      </w:r>
+      <w:proofErr w:type="spellEnd"/>
+      <w:r>
+        <w:rPr>
+          <w:rStyle w:val="markedcontent"/>
+          <w:rFonts w:ascii="Arial" w:hAnsi="Arial" w:cs="Arial"/>
+          <w:sz w:val="26"/>
+          <w:szCs w:val="26"/>
+        </w:rPr>
+        <w:t>(</w:t>
+      </w:r>
+      <w:proofErr w:type="gramEnd"/>
+      <w:r>
+        <w:rPr>
+          <w:rStyle w:val="markedcontent"/>
+          <w:rFonts w:ascii="Arial" w:hAnsi="Arial" w:cs="Arial"/>
+          <w:sz w:val="26"/>
+          <w:szCs w:val="26"/>
+        </w:rPr>
+        <w:t>) method.</w:t>
+      </w:r>
+      <w:r>
+        <w:rPr>
+          <w:rStyle w:val="markedcontent"/>
+          <w:rFonts w:ascii="Arial" w:hAnsi="Arial" w:cs="Arial"/>
+          <w:sz w:val="26"/>
+          <w:szCs w:val="26"/>
+        </w:rPr>
+        <w:t xml:space="preserve"> Here we are setting the language as US and verifying whether the user’s input as per the requirement and if it is then the “</w:t>
+      </w:r>
+      <w:proofErr w:type="gramStart"/>
+      <w:r>
+        <w:rPr>
+          <w:rStyle w:val="markedcontent"/>
+          <w:rFonts w:ascii="Arial" w:hAnsi="Arial" w:cs="Arial"/>
+          <w:sz w:val="26"/>
+          <w:szCs w:val="26"/>
+        </w:rPr>
+        <w:t>speak(</w:t>
+      </w:r>
+      <w:proofErr w:type="gramEnd"/>
+      <w:r>
+        <w:rPr>
+          <w:rStyle w:val="markedcontent"/>
+          <w:rFonts w:ascii="Arial" w:hAnsi="Arial" w:cs="Arial"/>
+          <w:sz w:val="26"/>
+          <w:szCs w:val="26"/>
+        </w:rPr>
+        <w:t>)” is invoked.</w:t>
+      </w:r>
+    </w:p>
     <w:p>
       <w:r>
         <w:rPr>
           <w:noProof/>
           <w:lang w:eastAsia="en-IN"/>
         </w:rPr>
-        <w:lastRenderedPageBreak/>
         <w:drawing>
-          <wp:inline distT="0" distB="0" distL="0" distR="0" wp14:anchorId="4EAC4D9B" wp14:editId="3DF40BBD">
-            <wp:extent cx="2743200" cy="5467350"/>
-            <wp:effectExtent l="0" t="0" r="0" b="0"/>
-            <wp:docPr id="1" name="Picture 1"/>
+          <wp:inline distT="0" distB="0" distL="0" distR="0" wp14:anchorId="4B8EC29E" wp14:editId="3ECD0B21">
+            <wp:extent cx="5731510" cy="4039235"/>
+            <wp:effectExtent l="0" t="0" r="2540" b="0"/>
+            <wp:docPr id="8" name="Picture 8"/>
             <wp:cNvGraphicFramePr>
               <a:graphicFrameLocks xmlns:a="http://schemas.openxmlformats.org/drawingml/2006/main" noChangeAspect="1"/>
             </wp:cNvGraphicFramePr>
@@ -210,7 +1272,7 @@
                   <pic:spPr>
                     <a:xfrm>
                       <a:off x="0" y="0"/>
-                      <a:ext cx="2743200" cy="5467350"/>
+                      <a:ext cx="5731510" cy="4039235"/>
                     </a:xfrm>
                     <a:prstGeom prst="rect">
                       <a:avLst/>
@@ -223,8 +1285,85 @@
         </w:drawing>
       </w:r>
     </w:p>
-    <w:p/>
-    <w:p/>
+    <w:p>
+      <w:pPr>
+        <w:ind w:firstLine="720"/>
+      </w:pPr>
+      <w:r>
+        <w:tab/>
+      </w:r>
+      <w:bookmarkStart w:id="0" w:name="_GoBack"/>
+      <w:r>
+        <w:rPr>
+          <w:rStyle w:val="markedcontent"/>
+          <w:rFonts w:ascii="Arial" w:hAnsi="Arial" w:cs="Arial"/>
+          <w:sz w:val="26"/>
+          <w:szCs w:val="26"/>
+        </w:rPr>
+        <w:t>In “</w:t>
+      </w:r>
+      <w:proofErr w:type="gramStart"/>
+      <w:r>
+        <w:rPr>
+          <w:rStyle w:val="markedcontent"/>
+          <w:rFonts w:ascii="Arial" w:hAnsi="Arial" w:cs="Arial"/>
+          <w:sz w:val="26"/>
+          <w:szCs w:val="26"/>
+        </w:rPr>
+        <w:t>speak(</w:t>
+      </w:r>
+      <w:proofErr w:type="gramEnd"/>
+      <w:r>
+        <w:rPr>
+          <w:rStyle w:val="markedcontent"/>
+          <w:rFonts w:ascii="Arial" w:hAnsi="Arial" w:cs="Arial"/>
+          <w:sz w:val="26"/>
+          <w:szCs w:val="26"/>
+        </w:rPr>
+        <w:t xml:space="preserve">)” method the user input is stored into the string s, where it is validated if the users input is valid or not. If it is valid then the </w:t>
+      </w:r>
+      <w:proofErr w:type="spellStart"/>
+      <w:r>
+        <w:rPr>
+          <w:rStyle w:val="markedcontent"/>
+          <w:rFonts w:ascii="Arial" w:hAnsi="Arial" w:cs="Arial"/>
+          <w:sz w:val="26"/>
+          <w:szCs w:val="26"/>
+        </w:rPr>
+        <w:t>TalkToSpeech’s</w:t>
+      </w:r>
+      <w:proofErr w:type="spellEnd"/>
+      <w:r>
+        <w:rPr>
+          <w:rStyle w:val="markedcontent"/>
+          <w:rFonts w:ascii="Arial" w:hAnsi="Arial" w:cs="Arial"/>
+          <w:sz w:val="26"/>
+          <w:szCs w:val="26"/>
+        </w:rPr>
+        <w:t xml:space="preserve"> “</w:t>
+      </w:r>
+      <w:proofErr w:type="gramStart"/>
+      <w:r>
+        <w:rPr>
+          <w:rStyle w:val="markedcontent"/>
+          <w:rFonts w:ascii="Arial" w:hAnsi="Arial" w:cs="Arial"/>
+          <w:sz w:val="26"/>
+          <w:szCs w:val="26"/>
+        </w:rPr>
+        <w:t>speak(</w:t>
+      </w:r>
+      <w:proofErr w:type="gramEnd"/>
+      <w:r>
+        <w:rPr>
+          <w:rStyle w:val="markedcontent"/>
+          <w:rFonts w:ascii="Arial" w:hAnsi="Arial" w:cs="Arial"/>
+          <w:sz w:val="26"/>
+          <w:szCs w:val="26"/>
+        </w:rPr>
+        <w:t>)” is invoked with the user’s input passed as a parameter. If the user’s is invalid then a voice play back is initiated prompting the user to input something into the field.</w:t>
+      </w:r>
+      <w:bookmarkEnd w:id="0"/>
+    </w:p>
     <w:p>
       <w:r>
         <w:rPr>
@@ -233,10 +1372,10 @@
         </w:rPr>
         <w:lastRenderedPageBreak/>
         <w:drawing>
-          <wp:inline distT="0" distB="0" distL="0" distR="0" wp14:anchorId="23A3323A" wp14:editId="66384698">
-            <wp:extent cx="2819400" cy="5314950"/>
-            <wp:effectExtent l="0" t="0" r="0" b="0"/>
-            <wp:docPr id="2" name="Picture 2"/>
+          <wp:inline distT="0" distB="0" distL="0" distR="0" wp14:anchorId="6B992068" wp14:editId="6C7D152A">
+            <wp:extent cx="5731510" cy="2172970"/>
+            <wp:effectExtent l="0" t="0" r="2540" b="0"/>
+            <wp:docPr id="9" name="Picture 9"/>
             <wp:cNvGraphicFramePr>
               <a:graphicFrameLocks xmlns:a="http://schemas.openxmlformats.org/drawingml/2006/main" noChangeAspect="1"/>
             </wp:cNvGraphicFramePr>
@@ -256,7 +1395,7 @@
                   <pic:spPr>
                     <a:xfrm>
                       <a:off x="0" y="0"/>
-                      <a:ext cx="2819400" cy="5314950"/>
+                      <a:ext cx="5731510" cy="2172970"/>
                     </a:xfrm>
                     <a:prstGeom prst="rect">
                       <a:avLst/>
@@ -269,6 +1408,155 @@
         </w:drawing>
       </w:r>
     </w:p>
+    <w:p>
+      <w:pPr>
+        <w:ind w:firstLine="720"/>
+        <w:rPr>
+          <w:rStyle w:val="markedcontent"/>
+          <w:rFonts w:ascii="Arial" w:hAnsi="Arial" w:cs="Arial"/>
+          <w:sz w:val="26"/>
+          <w:szCs w:val="26"/>
+        </w:rPr>
+      </w:pPr>
+      <w:r>
+        <w:rPr>
+          <w:rStyle w:val="markedcontent"/>
+          <w:rFonts w:ascii="Arial" w:hAnsi="Arial" w:cs="Arial"/>
+          <w:sz w:val="26"/>
+          <w:szCs w:val="26"/>
+        </w:rPr>
+        <w:t>“</w:t>
+      </w:r>
+      <w:proofErr w:type="spellStart"/>
+      <w:r>
+        <w:rPr>
+          <w:rStyle w:val="markedcontent"/>
+          <w:rFonts w:ascii="Arial" w:hAnsi="Arial" w:cs="Arial"/>
+          <w:sz w:val="26"/>
+          <w:szCs w:val="26"/>
+        </w:rPr>
+        <w:t>onPause</w:t>
+      </w:r>
+      <w:proofErr w:type="spellEnd"/>
+      <w:r>
+        <w:rPr>
+          <w:rStyle w:val="markedcontent"/>
+          <w:rFonts w:ascii="Arial" w:hAnsi="Arial" w:cs="Arial"/>
+          <w:sz w:val="26"/>
+          <w:szCs w:val="26"/>
+        </w:rPr>
+        <w:t xml:space="preserve">()” method was implemented </w:t>
+      </w:r>
+      <w:proofErr w:type="spellStart"/>
+      <w:r>
+        <w:rPr>
+          <w:rStyle w:val="markedcontent"/>
+          <w:rFonts w:ascii="Arial" w:hAnsi="Arial" w:cs="Arial"/>
+          <w:sz w:val="26"/>
+          <w:szCs w:val="26"/>
+        </w:rPr>
+        <w:t>inorder</w:t>
+      </w:r>
+      <w:proofErr w:type="spellEnd"/>
+      <w:r>
+        <w:rPr>
+          <w:rStyle w:val="markedcontent"/>
+          <w:rFonts w:ascii="Arial" w:hAnsi="Arial" w:cs="Arial"/>
+          <w:sz w:val="26"/>
+          <w:szCs w:val="26"/>
+        </w:rPr>
+        <w:t xml:space="preserve"> to stop the voice playback once the app is returned to background activity and “</w:t>
+      </w:r>
+      <w:proofErr w:type="spellStart"/>
+      <w:r>
+        <w:rPr>
+          <w:rStyle w:val="markedcontent"/>
+          <w:rFonts w:ascii="Arial" w:hAnsi="Arial" w:cs="Arial"/>
+          <w:sz w:val="26"/>
+          <w:szCs w:val="26"/>
+        </w:rPr>
+        <w:t>onDestroy</w:t>
+      </w:r>
+      <w:proofErr w:type="spellEnd"/>
+      <w:r>
+        <w:rPr>
+          <w:rStyle w:val="markedcontent"/>
+          <w:rFonts w:ascii="Arial" w:hAnsi="Arial" w:cs="Arial"/>
+          <w:sz w:val="26"/>
+          <w:szCs w:val="26"/>
+        </w:rPr>
+        <w:t>()”</w:t>
+      </w:r>
+      <w:r>
+        <w:rPr>
+          <w:rStyle w:val="markedcontent"/>
+          <w:rFonts w:ascii="Arial" w:hAnsi="Arial" w:cs="Arial"/>
+          <w:sz w:val="26"/>
+          <w:szCs w:val="26"/>
+        </w:rPr>
+        <w:t xml:space="preserve"> method is implemented </w:t>
+      </w:r>
+      <w:proofErr w:type="spellStart"/>
+      <w:r>
+        <w:rPr>
+          <w:rStyle w:val="markedcontent"/>
+          <w:rFonts w:ascii="Arial" w:hAnsi="Arial" w:cs="Arial"/>
+          <w:sz w:val="26"/>
+          <w:szCs w:val="26"/>
+        </w:rPr>
+        <w:t>inorder</w:t>
+      </w:r>
+      <w:proofErr w:type="spellEnd"/>
+      <w:r>
+        <w:rPr>
+          <w:rStyle w:val="markedcontent"/>
+          <w:rFonts w:ascii="Arial" w:hAnsi="Arial" w:cs="Arial"/>
+          <w:sz w:val="26"/>
+          <w:szCs w:val="26"/>
+        </w:rPr>
+        <w:t xml:space="preserve"> to </w:t>
+      </w:r>
+      <w:proofErr w:type="spellStart"/>
+      <w:r>
+        <w:rPr>
+          <w:rStyle w:val="markedcontent"/>
+          <w:rFonts w:ascii="Arial" w:hAnsi="Arial" w:cs="Arial"/>
+          <w:sz w:val="26"/>
+          <w:szCs w:val="26"/>
+        </w:rPr>
+        <w:t>shutdown</w:t>
+      </w:r>
+      <w:proofErr w:type="spellEnd"/>
+      <w:r>
+        <w:rPr>
+          <w:rStyle w:val="markedcontent"/>
+          <w:rFonts w:ascii="Arial" w:hAnsi="Arial" w:cs="Arial"/>
+          <w:sz w:val="26"/>
+          <w:szCs w:val="26"/>
+        </w:rPr>
+        <w:t xml:space="preserve"> the </w:t>
+      </w:r>
+      <w:proofErr w:type="spellStart"/>
+      <w:r>
+        <w:rPr>
+          <w:rStyle w:val="markedcontent"/>
+          <w:rFonts w:ascii="Arial" w:hAnsi="Arial" w:cs="Arial"/>
+          <w:sz w:val="26"/>
+          <w:szCs w:val="26"/>
+        </w:rPr>
+        <w:t>TextToSpeach</w:t>
+      </w:r>
+      <w:proofErr w:type="spellEnd"/>
+      <w:r>
+        <w:rPr>
+          <w:rStyle w:val="markedcontent"/>
+          <w:rFonts w:ascii="Arial" w:hAnsi="Arial" w:cs="Arial"/>
+          <w:sz w:val="26"/>
+          <w:szCs w:val="26"/>
+        </w:rPr>
+        <w:t xml:space="preserve"> service so that other resources will be able to utilize this functionality.</w:t>
+      </w:r>
+    </w:p>
     <w:p/>
     <w:p>
       <w:r>
@@ -276,12 +1564,11 @@
           <w:noProof/>
           <w:lang w:eastAsia="en-IN"/>
         </w:rPr>
-        <w:lastRenderedPageBreak/>
         <w:drawing>
-          <wp:inline distT="0" distB="0" distL="0" distR="0" wp14:anchorId="2D013068" wp14:editId="31C4FA48">
-            <wp:extent cx="2781300" cy="5353050"/>
-            <wp:effectExtent l="0" t="0" r="0" b="0"/>
-            <wp:docPr id="3" name="Picture 3"/>
+          <wp:inline distT="0" distB="0" distL="0" distR="0" wp14:anchorId="36932C6C" wp14:editId="471C02E6">
+            <wp:extent cx="5524500" cy="1514475"/>
+            <wp:effectExtent l="0" t="0" r="0" b="9525"/>
+            <wp:docPr id="10" name="Picture 10"/>
             <wp:cNvGraphicFramePr>
               <a:graphicFrameLocks xmlns:a="http://schemas.openxmlformats.org/drawingml/2006/main" noChangeAspect="1"/>
             </wp:cNvGraphicFramePr>
@@ -301,7 +1588,7 @@
                   <pic:spPr>
                     <a:xfrm>
                       <a:off x="0" y="0"/>
-                      <a:ext cx="2781300" cy="5353050"/>
+                      <a:ext cx="5524500" cy="1514475"/>
                     </a:xfrm>
                     <a:prstGeom prst="rect">
                       <a:avLst/>
@@ -320,12 +1607,11 @@
           <w:noProof/>
           <w:lang w:eastAsia="en-IN"/>
         </w:rPr>
-        <w:lastRenderedPageBreak/>
         <w:drawing>
-          <wp:inline distT="0" distB="0" distL="0" distR="0" wp14:anchorId="58A978B6" wp14:editId="45999D31">
-            <wp:extent cx="5731510" cy="4039235"/>
-            <wp:effectExtent l="0" t="0" r="2540" b="0"/>
-            <wp:docPr id="8" name="Picture 8"/>
+          <wp:inline distT="0" distB="0" distL="0" distR="0" wp14:anchorId="18A81F54" wp14:editId="04C690F7">
+            <wp:extent cx="5731510" cy="1102360"/>
+            <wp:effectExtent l="0" t="0" r="2540" b="2540"/>
+            <wp:docPr id="11" name="Picture 11"/>
             <wp:cNvGraphicFramePr>
               <a:graphicFrameLocks xmlns:a="http://schemas.openxmlformats.org/drawingml/2006/main" noChangeAspect="1"/>
             </wp:cNvGraphicFramePr>
@@ -345,7 +1631,7 @@
                   <pic:spPr>
                     <a:xfrm>
                       <a:off x="0" y="0"/>
-                      <a:ext cx="5731510" cy="4039235"/>
+                      <a:ext cx="5731510" cy="1102360"/>
                     </a:xfrm>
                     <a:prstGeom prst="rect">
                       <a:avLst/>
@@ -358,6 +1644,39 @@
         </w:drawing>
       </w:r>
     </w:p>
+    <w:p/>
+    <w:p/>
+    <w:p/>
+    <w:p/>
+    <w:p/>
+    <w:p/>
+    <w:p/>
+    <w:p/>
+    <w:p/>
+    <w:p>
+      <w:pPr>
+        <w:rPr>
+          <w:rStyle w:val="markedcontent"/>
+          <w:rFonts w:ascii="Arial" w:hAnsi="Arial" w:cs="Arial"/>
+          <w:b/>
+          <w:sz w:val="26"/>
+          <w:szCs w:val="26"/>
+          <w:u w:val="single"/>
+        </w:rPr>
+      </w:pPr>
+      <w:r>
+        <w:rPr>
+          <w:rStyle w:val="markedcontent"/>
+          <w:rFonts w:ascii="Arial" w:hAnsi="Arial" w:cs="Arial"/>
+          <w:b/>
+          <w:sz w:val="26"/>
+          <w:szCs w:val="26"/>
+          <w:u w:val="single"/>
+        </w:rPr>
+        <w:lastRenderedPageBreak/>
+        <w:t>Output:</w:t>
+      </w:r>
+    </w:p>
     <w:p>
       <w:r>
         <w:rPr>
@@ -365,10 +1684,10 @@
           <w:lang w:eastAsia="en-IN"/>
         </w:rPr>
         <w:drawing>
-          <wp:inline distT="0" distB="0" distL="0" distR="0" wp14:anchorId="7881E065" wp14:editId="3324A8E8">
-            <wp:extent cx="5731510" cy="2172970"/>
-            <wp:effectExtent l="0" t="0" r="2540" b="0"/>
-            <wp:docPr id="9" name="Picture 9"/>
+          <wp:inline distT="0" distB="0" distL="0" distR="0" wp14:anchorId="4EAC4D9B" wp14:editId="3DF40BBD">
+            <wp:extent cx="2743200" cy="5467350"/>
+            <wp:effectExtent l="0" t="0" r="0" b="0"/>
+            <wp:docPr id="1" name="Picture 1"/>
             <wp:cNvGraphicFramePr>
               <a:graphicFrameLocks xmlns:a="http://schemas.openxmlformats.org/drawingml/2006/main" noChangeAspect="1"/>
             </wp:cNvGraphicFramePr>
@@ -388,7 +1707,7 @@
                   <pic:spPr>
                     <a:xfrm>
                       <a:off x="0" y="0"/>
-                      <a:ext cx="5731510" cy="2172970"/>
+                      <a:ext cx="2743200" cy="5467350"/>
                     </a:xfrm>
                     <a:prstGeom prst="rect">
                       <a:avLst/>
@@ -401,17 +1720,20 @@
         </w:drawing>
       </w:r>
     </w:p>
+    <w:p/>
+    <w:p/>
     <w:p>
       <w:r>
         <w:rPr>
           <w:noProof/>
           <w:lang w:eastAsia="en-IN"/>
         </w:rPr>
+        <w:lastRenderedPageBreak/>
         <w:drawing>
-          <wp:inline distT="0" distB="0" distL="0" distR="0" wp14:anchorId="0B84D694" wp14:editId="0AAB77AB">
-            <wp:extent cx="5524500" cy="1514475"/>
-            <wp:effectExtent l="0" t="0" r="0" b="9525"/>
-            <wp:docPr id="10" name="Picture 10"/>
+          <wp:inline distT="0" distB="0" distL="0" distR="0" wp14:anchorId="23A3323A" wp14:editId="66384698">
+            <wp:extent cx="2819400" cy="5314950"/>
+            <wp:effectExtent l="0" t="0" r="0" b="0"/>
+            <wp:docPr id="2" name="Picture 2"/>
             <wp:cNvGraphicFramePr>
               <a:graphicFrameLocks xmlns:a="http://schemas.openxmlformats.org/drawingml/2006/main" noChangeAspect="1"/>
             </wp:cNvGraphicFramePr>
@@ -431,7 +1753,7 @@
                   <pic:spPr>
                     <a:xfrm>
                       <a:off x="0" y="0"/>
-                      <a:ext cx="5524500" cy="1514475"/>
+                      <a:ext cx="2819400" cy="5314950"/>
                     </a:xfrm>
                     <a:prstGeom prst="rect">
                       <a:avLst/>
@@ -445,7 +1767,47 @@
       </w:r>
     </w:p>
     <w:p>
-      <w:bookmarkStart w:id="0" w:name="_GoBack"/>
+      <w:pPr>
+        <w:ind w:firstLine="720"/>
+        <w:rPr>
+          <w:rStyle w:val="markedcontent"/>
+          <w:rFonts w:ascii="Arial" w:hAnsi="Arial" w:cs="Arial"/>
+          <w:sz w:val="26"/>
+          <w:szCs w:val="26"/>
+        </w:rPr>
+      </w:pPr>
+      <w:r>
+        <w:rPr>
+          <w:rStyle w:val="markedcontent"/>
+          <w:rFonts w:ascii="Arial" w:hAnsi="Arial" w:cs="Arial"/>
+          <w:sz w:val="26"/>
+          <w:szCs w:val="26"/>
+        </w:rPr>
+        <w:t xml:space="preserve">Once user clicked on the “click to speak” button </w:t>
+      </w:r>
+      <w:proofErr w:type="spellStart"/>
+      <w:r>
+        <w:rPr>
+          <w:rStyle w:val="markedcontent"/>
+          <w:rFonts w:ascii="Arial" w:hAnsi="Arial" w:cs="Arial"/>
+          <w:sz w:val="26"/>
+          <w:szCs w:val="26"/>
+        </w:rPr>
+        <w:t>TextToSpeak</w:t>
+      </w:r>
+      <w:proofErr w:type="spellEnd"/>
+      <w:r>
+        <w:rPr>
+          <w:rStyle w:val="markedcontent"/>
+          <w:rFonts w:ascii="Arial" w:hAnsi="Arial" w:cs="Arial"/>
+          <w:sz w:val="26"/>
+          <w:szCs w:val="26"/>
+        </w:rPr>
+        <w:t xml:space="preserve"> is activated and the text “random text” is synthesized for voice playback</w:t>
+      </w:r>
+    </w:p>
+    <w:p/>
+    <w:p>
       <w:r>
         <w:rPr>
           <w:noProof/>
@@ -453,10 +1815,10 @@
         </w:rPr>
         <w:lastRenderedPageBreak/>
         <w:drawing>
-          <wp:inline distT="0" distB="0" distL="0" distR="0" wp14:anchorId="3AA53962" wp14:editId="05733DE9">
-            <wp:extent cx="5731510" cy="1102360"/>
-            <wp:effectExtent l="0" t="0" r="2540" b="2540"/>
-            <wp:docPr id="11" name="Picture 11"/>
+          <wp:inline distT="0" distB="0" distL="0" distR="0" wp14:anchorId="2D013068" wp14:editId="31C4FA48">
+            <wp:extent cx="2781300" cy="5353050"/>
+            <wp:effectExtent l="0" t="0" r="0" b="0"/>
+            <wp:docPr id="3" name="Picture 3"/>
             <wp:cNvGraphicFramePr>
               <a:graphicFrameLocks xmlns:a="http://schemas.openxmlformats.org/drawingml/2006/main" noChangeAspect="1"/>
             </wp:cNvGraphicFramePr>
@@ -476,7 +1838,7 @@
                   <pic:spPr>
                     <a:xfrm>
                       <a:off x="0" y="0"/>
-                      <a:ext cx="5731510" cy="1102360"/>
+                      <a:ext cx="2781300" cy="5353050"/>
                     </a:xfrm>
                     <a:prstGeom prst="rect">
                       <a:avLst/>
@@ -488,8 +1850,49 @@
           </wp:inline>
         </w:drawing>
       </w:r>
-      <w:bookmarkEnd w:id="0"/>
-    </w:p>
+    </w:p>
+    <w:p>
+      <w:pPr>
+        <w:ind w:firstLine="720"/>
+        <w:rPr>
+          <w:rStyle w:val="markedcontent"/>
+          <w:rFonts w:ascii="Arial" w:hAnsi="Arial" w:cs="Arial"/>
+          <w:sz w:val="26"/>
+          <w:szCs w:val="26"/>
+        </w:rPr>
+      </w:pPr>
+      <w:r>
+        <w:rPr>
+          <w:rStyle w:val="markedcontent"/>
+          <w:rFonts w:ascii="Arial" w:hAnsi="Arial" w:cs="Arial"/>
+          <w:sz w:val="26"/>
+          <w:szCs w:val="26"/>
+        </w:rPr>
+        <w:t xml:space="preserve">As the user tries to click on the “click to speak” button without entering any input in the edit text </w:t>
+      </w:r>
+      <w:proofErr w:type="spellStart"/>
+      <w:r>
+        <w:rPr>
+          <w:rStyle w:val="markedcontent"/>
+          <w:rFonts w:ascii="Arial" w:hAnsi="Arial" w:cs="Arial"/>
+          <w:sz w:val="26"/>
+          <w:szCs w:val="26"/>
+        </w:rPr>
+        <w:t>TextToSpeak</w:t>
+      </w:r>
+      <w:proofErr w:type="spellEnd"/>
+      <w:r>
+        <w:rPr>
+          <w:rStyle w:val="markedcontent"/>
+          <w:rFonts w:ascii="Arial" w:hAnsi="Arial" w:cs="Arial"/>
+          <w:sz w:val="26"/>
+          <w:szCs w:val="26"/>
+        </w:rPr>
+        <w:t xml:space="preserve"> is activated with text “please enter something” for voice playback</w:t>
+      </w:r>
+    </w:p>
+    <w:p/>
+    <w:p/>
     <w:sectPr>
       <w:pgSz w:w="11906" w:h="16838"/>
       <w:pgMar w:top="1440" w:right="1440" w:bottom="1440" w:left="1440" w:header="708" w:footer="708" w:gutter="0"/>
@@ -498,6 +1901,35 @@
     </w:sectPr>
   </w:body>
 </w:document>
+</file>
+
+<file path=word/numbering.xml><?xml version="1.0" encoding="utf-8"?>
+<w:numbering xmlns:wpc="http://schemas.microsoft.com/office/word/2010/wordprocessingCanvas" xmlns:mc="http://schemas.openxmlformats.org/markup-compatibility/2006" xmlns:o="urn:schemas-microsoft-com:office:office" xmlns:r="http://schemas.openxmlformats.org/officeDocument/2006/relationships" xmlns:m="http://schemas.openxmlformats.org/officeDocument/2006/math" xmlns:v="urn:schemas-microsoft-com:vml" xmlns:wp14="http://schemas.microsoft.com/office/word/2010/wordprocessingDrawing" xmlns:wp="http://schemas.openxmlformats.org/drawingml/2006/wordprocessingDrawing" xmlns:w10="urn:schemas-microsoft-com:office:word" xmlns:w="http://schemas.openxmlformats.org/wordprocessingml/2006/main" xmlns:w14="http://schemas.microsoft.com/office/word/2010/wordml" xmlns:w15="http://schemas.microsoft.com/office/word/2012/wordml" xmlns:wpg="http://schemas.microsoft.com/office/word/2010/wordprocessingGroup" xmlns:wpi="http://schemas.microsoft.com/office/word/2010/wordprocessingInk" xmlns:wne="http://schemas.microsoft.com/office/word/2006/wordml" xmlns:wps="http://schemas.microsoft.com/office/word/2010/wordprocessingShape" mc:Ignorable="w14 w15 wp14">
+  <w:abstractNum w:abstractNumId="0" w15:restartNumberingAfterBreak="0">
+    <w:nsid w:val="FFFFFF89"/>
+    <w:multiLevelType w:val="singleLevel"/>
+    <w:tmpl w:val="C33C6152"/>
+    <w:lvl w:ilvl="0">
+      <w:start w:val="1"/>
+      <w:numFmt w:val="bullet"/>
+      <w:pStyle w:val="ListBullet"/>
+      <w:lvlText w:val=""/>
+      <w:lvlJc w:val="left"/>
+      <w:pPr>
+        <w:tabs>
+          <w:tab w:val="num" w:pos="360"/>
+        </w:tabs>
+        <w:ind w:left="360" w:hanging="360"/>
+      </w:pPr>
+      <w:rPr>
+        <w:rFonts w:ascii="Symbol" w:hAnsi="Symbol" w:hint="default"/>
+      </w:rPr>
+    </w:lvl>
+  </w:abstractNum>
+  <w:num w:numId="1">
+    <w:abstractNumId w:val="0"/>
+  </w:num>
+</w:numbering>
 </file>
 
 <file path=word/styles.xml><?xml version="1.0" encoding="utf-8"?>
@@ -893,6 +2325,7 @@
   <w:style w:type="paragraph" w:default="1" w:styleId="Normal">
     <w:name w:val="Normal"/>
     <w:qFormat/>
+    <w:rsid w:val="00C64D8F"/>
   </w:style>
   <w:style w:type="character" w:default="1" w:styleId="DefaultParagraphFont">
     <w:name w:val="Default Paragraph Font"/>
@@ -920,6 +2353,35 @@
     <w:uiPriority w:val="99"/>
     <w:semiHidden/>
     <w:unhideWhenUsed/>
+  </w:style>
+  <w:style w:type="character" w:customStyle="1" w:styleId="markedcontent">
+    <w:name w:val="markedcontent"/>
+    <w:basedOn w:val="DefaultParagraphFont"/>
+    <w:rsid w:val="006B3877"/>
+  </w:style>
+  <w:style w:type="character" w:styleId="Hyperlink">
+    <w:name w:val="Hyperlink"/>
+    <w:basedOn w:val="DefaultParagraphFont"/>
+    <w:uiPriority w:val="99"/>
+    <w:unhideWhenUsed/>
+    <w:rsid w:val="006B3877"/>
+    <w:rPr>
+      <w:color w:val="0563C1" w:themeColor="hyperlink"/>
+      <w:u w:val="single"/>
+    </w:rPr>
+  </w:style>
+  <w:style w:type="paragraph" w:styleId="ListBullet">
+    <w:name w:val="List Bullet"/>
+    <w:basedOn w:val="Normal"/>
+    <w:uiPriority w:val="99"/>
+    <w:unhideWhenUsed/>
+    <w:rsid w:val="00317634"/>
+    <w:pPr>
+      <w:numPr>
+        <w:numId w:val="1"/>
+      </w:numPr>
+      <w:contextualSpacing/>
+    </w:pPr>
   </w:style>
 </w:styles>
 </file>
